--- a/requisitos/RT_Cadastro_Usuário.docx
+++ b/requisitos/RT_Cadastro_Usuário.docx
@@ -204,7 +204,7 @@
       </w:pPr>
       <w:r>
         <w:rPr/>
-        <w:t xml:space="preserve">Ator cadastra o usuário com sucesso.  </w:t>
+        <w:t>Ator cadastra o usuário com sucesso.</w:t>
       </w:r>
     </w:p>
     <w:p>
@@ -686,7 +686,7 @@
         <w:bottom w:w="0" w:type="dxa"/>
         <w:right w:w="108" w:type="dxa"/>
       </w:tblCellMar>
-      <w:tblLook w:val="0000" w:noVBand="0" w:noHBand="0" w:lastColumn="0" w:firstColumn="0" w:lastRow="0" w:firstRow="0"/>
+      <w:tblLook w:firstRow="0" w:noVBand="0" w:lastRow="0" w:firstColumn="0" w:lastColumn="0" w:noHBand="0" w:val="0000"/>
     </w:tblPr>
     <w:tblGrid>
       <w:gridCol w:w="3161"/>
@@ -822,7 +822,7 @@
     <w:tblPr>
       <w:tblW w:w="8748" w:type="dxa"/>
       <w:jc w:val="left"/>
-      <w:tblInd w:w="-45" w:type="dxa"/>
+      <w:tblInd w:w="-52" w:type="dxa"/>
       <w:tblBorders>
         <w:top w:val="single" w:sz="6" w:space="0" w:color="00000A"/>
         <w:left w:val="single" w:sz="6" w:space="0" w:color="00000A"/>
@@ -833,11 +833,11 @@
       </w:tblBorders>
       <w:tblCellMar>
         <w:top w:w="0" w:type="dxa"/>
-        <w:left w:w="59" w:type="dxa"/>
+        <w:left w:w="51" w:type="dxa"/>
         <w:bottom w:w="0" w:type="dxa"/>
         <w:right w:w="108" w:type="dxa"/>
       </w:tblCellMar>
-      <w:tblLook w:val="0000" w:noVBand="0" w:noHBand="0" w:lastColumn="0" w:firstColumn="0" w:lastRow="0" w:firstRow="0"/>
+      <w:tblLook w:firstRow="0" w:noVBand="0" w:lastRow="0" w:firstColumn="0" w:lastColumn="0" w:noHBand="0" w:val="0000"/>
     </w:tblPr>
     <w:tblGrid>
       <w:gridCol w:w="6379"/>
@@ -858,7 +858,7 @@
           </w:tcBorders>
           <w:shd w:color="auto" w:fill="auto" w:val="clear"/>
           <w:tcMar>
-            <w:left w:w="59" w:type="dxa"/>
+            <w:left w:w="51" w:type="dxa"/>
           </w:tcMar>
         </w:tcPr>
         <w:p>
@@ -887,7 +887,7 @@
           </w:tcBorders>
           <w:shd w:color="auto" w:fill="auto" w:val="clear"/>
           <w:tcMar>
-            <w:left w:w="59" w:type="dxa"/>
+            <w:left w:w="51" w:type="dxa"/>
           </w:tcMar>
         </w:tcPr>
         <w:p>
@@ -926,7 +926,7 @@
           </w:tcBorders>
           <w:shd w:color="auto" w:fill="auto" w:val="clear"/>
           <w:tcMar>
-            <w:left w:w="59" w:type="dxa"/>
+            <w:left w:w="51" w:type="dxa"/>
           </w:tcMar>
         </w:tcPr>
         <w:p>
@@ -955,7 +955,7 @@
           </w:tcBorders>
           <w:shd w:color="auto" w:fill="auto" w:val="clear"/>
           <w:tcMar>
-            <w:left w:w="59" w:type="dxa"/>
+            <w:left w:w="51" w:type="dxa"/>
           </w:tcMar>
         </w:tcPr>
         <w:p>
@@ -2580,6 +2580,14 @@
       <w:szCs w:val="20"/>
     </w:rPr>
   </w:style>
+  <w:style w:type="character" w:styleId="ListLabel2">
+    <w:name w:val="ListLabel 2"/>
+    <w:qFormat/>
+    <w:rPr>
+      <w:sz w:val="20"/>
+      <w:szCs w:val="20"/>
+    </w:rPr>
+  </w:style>
   <w:style w:type="paragraph" w:styleId="Ttulo">
     <w:name w:val="Título"/>
     <w:basedOn w:val="Normal"/>

--- a/requisitos/RT_Cadastro_Usuário.docx
+++ b/requisitos/RT_Cadastro_Usuário.docx
@@ -132,7 +132,11 @@
       </w:pPr>
       <w:r>
         <w:rPr/>
-        <w:t>O Ator informa nome, sobrenome, endereço, senha, sexo.</w:t>
+        <w:t xml:space="preserve">O Ator </w:t>
+      </w:r>
+      <w:r>
+        <w:rPr/>
+        <w:t>preenche os campos.</w:t>
       </w:r>
     </w:p>
     <w:p>
@@ -686,7 +690,7 @@
         <w:bottom w:w="0" w:type="dxa"/>
         <w:right w:w="108" w:type="dxa"/>
       </w:tblCellMar>
-      <w:tblLook w:firstRow="0" w:noVBand="0" w:lastRow="0" w:firstColumn="0" w:lastColumn="0" w:noHBand="0" w:val="0000"/>
+      <w:tblLook w:val="0000" w:noVBand="0" w:noHBand="0" w:firstRow="0" w:lastRow="0" w:firstColumn="0" w:lastColumn="0"/>
     </w:tblPr>
     <w:tblGrid>
       <w:gridCol w:w="3161"/>
@@ -822,7 +826,7 @@
     <w:tblPr>
       <w:tblW w:w="8748" w:type="dxa"/>
       <w:jc w:val="left"/>
-      <w:tblInd w:w="-52" w:type="dxa"/>
+      <w:tblInd w:w="-60" w:type="dxa"/>
       <w:tblBorders>
         <w:top w:val="single" w:sz="6" w:space="0" w:color="00000A"/>
         <w:left w:val="single" w:sz="6" w:space="0" w:color="00000A"/>
@@ -833,11 +837,11 @@
       </w:tblBorders>
       <w:tblCellMar>
         <w:top w:w="0" w:type="dxa"/>
-        <w:left w:w="51" w:type="dxa"/>
+        <w:left w:w="43" w:type="dxa"/>
         <w:bottom w:w="0" w:type="dxa"/>
         <w:right w:w="108" w:type="dxa"/>
       </w:tblCellMar>
-      <w:tblLook w:firstRow="0" w:noVBand="0" w:lastRow="0" w:firstColumn="0" w:lastColumn="0" w:noHBand="0" w:val="0000"/>
+      <w:tblLook w:val="0000" w:noVBand="0" w:noHBand="0" w:lastColumn="0" w:firstColumn="0" w:lastRow="0" w:firstRow="0"/>
     </w:tblPr>
     <w:tblGrid>
       <w:gridCol w:w="6379"/>
@@ -858,7 +862,7 @@
           </w:tcBorders>
           <w:shd w:color="auto" w:fill="auto" w:val="clear"/>
           <w:tcMar>
-            <w:left w:w="51" w:type="dxa"/>
+            <w:left w:w="43" w:type="dxa"/>
           </w:tcMar>
         </w:tcPr>
         <w:p>
@@ -887,7 +891,7 @@
           </w:tcBorders>
           <w:shd w:color="auto" w:fill="auto" w:val="clear"/>
           <w:tcMar>
-            <w:left w:w="51" w:type="dxa"/>
+            <w:left w:w="43" w:type="dxa"/>
           </w:tcMar>
         </w:tcPr>
         <w:p>
@@ -926,7 +930,7 @@
           </w:tcBorders>
           <w:shd w:color="auto" w:fill="auto" w:val="clear"/>
           <w:tcMar>
-            <w:left w:w="51" w:type="dxa"/>
+            <w:left w:w="43" w:type="dxa"/>
           </w:tcMar>
         </w:tcPr>
         <w:p>
@@ -955,7 +959,7 @@
           </w:tcBorders>
           <w:shd w:color="auto" w:fill="auto" w:val="clear"/>
           <w:tcMar>
-            <w:left w:w="51" w:type="dxa"/>
+            <w:left w:w="43" w:type="dxa"/>
           </w:tcMar>
         </w:tcPr>
         <w:p>
@@ -2588,6 +2592,14 @@
       <w:szCs w:val="20"/>
     </w:rPr>
   </w:style>
+  <w:style w:type="character" w:styleId="ListLabel3">
+    <w:name w:val="ListLabel 3"/>
+    <w:qFormat/>
+    <w:rPr>
+      <w:sz w:val="20"/>
+      <w:szCs w:val="20"/>
+    </w:rPr>
+  </w:style>
   <w:style w:type="paragraph" w:styleId="Ttulo">
     <w:name w:val="Título"/>
     <w:basedOn w:val="Normal"/>

--- a/requisitos/RT_Cadastro_Usuário.docx
+++ b/requisitos/RT_Cadastro_Usuário.docx
@@ -57,22 +57,25 @@
     <w:p>
       <w:pPr>
         <w:pStyle w:val="Ttulo2"/>
+        <w:keepNext/>
+        <w:widowControl w:val="false"/>
+        <w:numPr>
+          <w:ilvl w:val="0"/>
+          <w:numId w:val="0"/>
+        </w:numPr>
+        <w:bidi w:val="0"/>
+        <w:spacing w:lineRule="atLeast" w:line="240" w:before="120" w:after="60"/>
+        <w:ind w:left="454" w:right="0" w:hanging="0"/>
         <w:jc w:val="both"/>
-        <w:rPr/>
-      </w:pPr>
-      <w:r>
-        <w:rPr>
-          <w:rFonts w:ascii="Times New Roman" w:hAnsi="Times New Roman"/>
-          <w:bCs/>
-        </w:rPr>
-        <w:t>2.1</w:t>
-      </w:r>
+        <w:outlineLvl w:val="1"/>
+        <w:rPr/>
+      </w:pPr>
       <w:r>
         <w:rPr>
           <w:rFonts w:ascii="Times New Roman" w:hAnsi="Times New Roman"/>
           <w:b w:val="false"/>
         </w:rPr>
-        <w:t xml:space="preserve">    Usuário</w:t>
+        <w:t>Usuário</w:t>
       </w:r>
     </w:p>
     <w:p>
@@ -132,11 +135,7 @@
       </w:pPr>
       <w:r>
         <w:rPr/>
-        <w:t xml:space="preserve">O Ator </w:t>
-      </w:r>
-      <w:r>
-        <w:rPr/>
-        <w:t>preenche os campos.</w:t>
+        <w:t>O Ator preenche os campos.</w:t>
       </w:r>
     </w:p>
     <w:p>
@@ -166,7 +165,7 @@
       </w:pPr>
       <w:r>
         <w:rPr/>
-        <w:t>A aplicação valida se todos os campos estão preenchidos. [FA1]</w:t>
+        <w:t>A aplicação valida se todos os campos estão preenchidos corretamente. [FA1]</w:t>
       </w:r>
     </w:p>
     <w:p>
@@ -257,17 +256,14 @@
       <w:pPr>
         <w:pStyle w:val="Normal"/>
         <w:ind w:left="720" w:hanging="0"/>
+        <w:rPr/>
+      </w:pPr>
+      <w:r>
         <w:rPr>
           <w:sz w:val="20"/>
           <w:szCs w:val="20"/>
         </w:rPr>
-      </w:pPr>
-      <w:r>
-        <w:rPr>
-          <w:sz w:val="20"/>
-          <w:szCs w:val="20"/>
-        </w:rPr>
-        <w:t>Se no passo 3 o usuário não preencher algum dos campos</w:t>
+        <w:t>Se no passo 3 o usuário não preencher algum dos campos ou a informação preenchida não estiver de acordo com o esperado</w:t>
       </w:r>
     </w:p>
     <w:p>
@@ -354,7 +350,7 @@
       </w:pPr>
       <w:r>
         <w:rPr/>
-        <w:t>Se no passo 5 do Fluxo Principal o aplicativo confirmar o login e senha.</w:t>
+        <w:t>Se no passo 5 do Fluxo Principal o aplicativo confirmar o login.</w:t>
       </w:r>
     </w:p>
     <w:p>
@@ -372,7 +368,7 @@
       </w:pPr>
       <w:r>
         <w:rPr/>
-        <w:t>Apresentar uma mensagem de erro para o usuário informando que o login ou a senha já existe.</w:t>
+        <w:t>Apresentar uma mensagem de erro para o usuário informando que o login já existe.</w:t>
       </w:r>
     </w:p>
     <w:p>
@@ -690,7 +686,7 @@
         <w:bottom w:w="0" w:type="dxa"/>
         <w:right w:w="108" w:type="dxa"/>
       </w:tblCellMar>
-      <w:tblLook w:val="0000" w:noVBand="0" w:noHBand="0" w:firstRow="0" w:lastRow="0" w:firstColumn="0" w:lastColumn="0"/>
+      <w:tblLook w:firstRow="0" w:noVBand="0" w:lastRow="0" w:firstColumn="0" w:lastColumn="0" w:noHBand="0" w:val="0000"/>
     </w:tblPr>
     <w:tblGrid>
       <w:gridCol w:w="3161"/>
@@ -826,7 +822,7 @@
     <w:tblPr>
       <w:tblW w:w="8748" w:type="dxa"/>
       <w:jc w:val="left"/>
-      <w:tblInd w:w="-60" w:type="dxa"/>
+      <w:tblInd w:w="-76" w:type="dxa"/>
       <w:tblBorders>
         <w:top w:val="single" w:sz="6" w:space="0" w:color="00000A"/>
         <w:left w:val="single" w:sz="6" w:space="0" w:color="00000A"/>
@@ -837,11 +833,11 @@
       </w:tblBorders>
       <w:tblCellMar>
         <w:top w:w="0" w:type="dxa"/>
-        <w:left w:w="43" w:type="dxa"/>
+        <w:left w:w="27" w:type="dxa"/>
         <w:bottom w:w="0" w:type="dxa"/>
         <w:right w:w="108" w:type="dxa"/>
       </w:tblCellMar>
-      <w:tblLook w:val="0000" w:noVBand="0" w:noHBand="0" w:lastColumn="0" w:firstColumn="0" w:lastRow="0" w:firstRow="0"/>
+      <w:tblLook w:firstRow="0" w:noVBand="0" w:lastRow="0" w:firstColumn="0" w:lastColumn="0" w:noHBand="0" w:val="0000"/>
     </w:tblPr>
     <w:tblGrid>
       <w:gridCol w:w="6379"/>
@@ -862,7 +858,7 @@
           </w:tcBorders>
           <w:shd w:color="auto" w:fill="auto" w:val="clear"/>
           <w:tcMar>
-            <w:left w:w="43" w:type="dxa"/>
+            <w:left w:w="27" w:type="dxa"/>
           </w:tcMar>
         </w:tcPr>
         <w:p>
@@ -891,7 +887,7 @@
           </w:tcBorders>
           <w:shd w:color="auto" w:fill="auto" w:val="clear"/>
           <w:tcMar>
-            <w:left w:w="43" w:type="dxa"/>
+            <w:left w:w="27" w:type="dxa"/>
           </w:tcMar>
         </w:tcPr>
         <w:p>
@@ -930,7 +926,7 @@
           </w:tcBorders>
           <w:shd w:color="auto" w:fill="auto" w:val="clear"/>
           <w:tcMar>
-            <w:left w:w="43" w:type="dxa"/>
+            <w:left w:w="27" w:type="dxa"/>
           </w:tcMar>
         </w:tcPr>
         <w:p>
@@ -959,7 +955,7 @@
           </w:tcBorders>
           <w:shd w:color="auto" w:fill="auto" w:val="clear"/>
           <w:tcMar>
-            <w:left w:w="43" w:type="dxa"/>
+            <w:left w:w="27" w:type="dxa"/>
           </w:tcMar>
         </w:tcPr>
         <w:p>
@@ -977,7 +973,19 @@
             <w:rPr>
               <w:sz w:val="20"/>
             </w:rPr>
-            <w:t>Data:  07/10/2015</w:t>
+            <w:t xml:space="preserve">Data:  </w:t>
+          </w:r>
+          <w:r>
+            <w:rPr>
+              <w:sz w:val="20"/>
+            </w:rPr>
+            <w:t>01/12</w:t>
+          </w:r>
+          <w:r>
+            <w:rPr>
+              <w:sz w:val="20"/>
+            </w:rPr>
+            <w:t>/2015</w:t>
           </w:r>
         </w:p>
       </w:tc>
@@ -2600,6 +2608,22 @@
       <w:szCs w:val="20"/>
     </w:rPr>
   </w:style>
+  <w:style w:type="character" w:styleId="ListLabel4">
+    <w:name w:val="ListLabel 4"/>
+    <w:qFormat/>
+    <w:rPr>
+      <w:sz w:val="20"/>
+      <w:szCs w:val="20"/>
+    </w:rPr>
+  </w:style>
+  <w:style w:type="character" w:styleId="ListLabel5">
+    <w:name w:val="ListLabel 5"/>
+    <w:qFormat/>
+    <w:rPr>
+      <w:sz w:val="20"/>
+      <w:szCs w:val="20"/>
+    </w:rPr>
+  </w:style>
   <w:style w:type="paragraph" w:styleId="Ttulo">
     <w:name w:val="Título"/>
     <w:basedOn w:val="Normal"/>
